--- a/flex/Flex.docx
+++ b/flex/Flex.docx
@@ -414,8 +414,6 @@
           <w:lang w:val="en-US" w:eastAsia="zh-CN"/>
         </w:rPr>
       </w:pPr>
-      <w:bookmarkStart w:id="0" w:name="_GoBack"/>
-      <w:bookmarkEnd w:id="0"/>
       <w:r>
         <w:rPr>
           <w:rFonts w:hint="eastAsia"/>
@@ -2373,6 +2371,7 @@
     <w:p>
       <w:pPr>
         <w:numPr>
+          <w:ilvl w:val="0"/>
           <w:numId w:val="0"/>
         </w:numPr>
         <w:ind w:left="420" w:leftChars="0"/>
@@ -2428,7 +2427,7 @@
     </w:p>
     <w:p>
       <w:pPr>
-        <w:pStyle w:val="5"/>
+        <w:pStyle w:val="6"/>
         <w:keepNext w:val="0"/>
         <w:keepLines w:val="0"/>
         <w:widowControl/>
@@ -2463,7 +2462,6 @@
           <w:spacing w:val="0"/>
           <w:sz w:val="21"/>
           <w:szCs w:val="21"/>
-          <w:bdr w:val="none" w:color="auto" w:sz="0" w:space="0"/>
           <w:shd w:val="clear" w:fill="FFFFFF"/>
         </w:rPr>
         <w:t>该属性决定主轴的方向（即项目的排列方向）。</w:t>
@@ -2471,7 +2469,7 @@
     </w:p>
     <w:p>
       <w:pPr>
-        <w:pStyle w:val="5"/>
+        <w:pStyle w:val="6"/>
         <w:keepNext w:val="0"/>
         <w:keepLines w:val="0"/>
         <w:widowControl/>
@@ -2506,7 +2504,6 @@
           <w:spacing w:val="0"/>
           <w:sz w:val="21"/>
           <w:szCs w:val="21"/>
-          <w:bdr w:val="none" w:color="auto" w:sz="0" w:space="0"/>
           <w:shd w:val="clear" w:fill="FFFFFF"/>
         </w:rPr>
         <w:t>row：主轴为水平方向，起点在左端。</w:t>
@@ -2514,7 +2511,7 @@
     </w:p>
     <w:p>
       <w:pPr>
-        <w:pStyle w:val="5"/>
+        <w:pStyle w:val="6"/>
         <w:keepNext w:val="0"/>
         <w:keepLines w:val="0"/>
         <w:widowControl/>
@@ -2549,7 +2546,6 @@
           <w:spacing w:val="0"/>
           <w:sz w:val="21"/>
           <w:szCs w:val="21"/>
-          <w:bdr w:val="none" w:color="auto" w:sz="0" w:space="0"/>
           <w:shd w:val="clear" w:fill="FFFFFF"/>
         </w:rPr>
         <w:t>row-reverse：主轴为水平方向，起点在右端。</w:t>
@@ -2557,7 +2553,7 @@
     </w:p>
     <w:p>
       <w:pPr>
-        <w:pStyle w:val="5"/>
+        <w:pStyle w:val="6"/>
         <w:keepNext w:val="0"/>
         <w:keepLines w:val="0"/>
         <w:widowControl/>
@@ -2592,7 +2588,6 @@
           <w:spacing w:val="0"/>
           <w:sz w:val="21"/>
           <w:szCs w:val="21"/>
-          <w:bdr w:val="none" w:color="auto" w:sz="0" w:space="0"/>
           <w:shd w:val="clear" w:fill="FFFFFF"/>
         </w:rPr>
         <w:t>column(默认值)：主轴为垂直方向，起点在上沿。</w:t>
@@ -2600,7 +2595,7 @@
     </w:p>
     <w:p>
       <w:pPr>
-        <w:pStyle w:val="5"/>
+        <w:pStyle w:val="6"/>
         <w:keepNext w:val="0"/>
         <w:keepLines w:val="0"/>
         <w:widowControl/>
@@ -2635,7 +2630,6 @@
           <w:spacing w:val="0"/>
           <w:sz w:val="21"/>
           <w:szCs w:val="21"/>
-          <w:bdr w:val="none" w:color="auto" w:sz="0" w:space="0"/>
           <w:shd w:val="clear" w:fill="FFFFFF"/>
         </w:rPr>
         <w:t>column-reverse：主轴为垂直方向，起点在下沿。</w:t>
@@ -2750,7 +2744,7 @@
     </w:p>
     <w:p>
       <w:pPr>
-        <w:pStyle w:val="5"/>
+        <w:pStyle w:val="6"/>
         <w:keepNext w:val="0"/>
         <w:keepLines w:val="0"/>
         <w:widowControl/>
@@ -2785,7 +2779,6 @@
           <w:spacing w:val="0"/>
           <w:sz w:val="21"/>
           <w:szCs w:val="21"/>
-          <w:bdr w:val="none" w:color="auto" w:sz="0" w:space="0"/>
           <w:shd w:val="clear" w:fill="FFFFFF"/>
         </w:rPr>
         <w:t>定义了伸缩项目在主轴线的对齐方式</w:t>
@@ -2793,7 +2786,7 @@
     </w:p>
     <w:p>
       <w:pPr>
-        <w:pStyle w:val="5"/>
+        <w:pStyle w:val="6"/>
         <w:keepNext w:val="0"/>
         <w:keepLines w:val="0"/>
         <w:widowControl/>
@@ -2828,7 +2821,6 @@
           <w:spacing w:val="0"/>
           <w:sz w:val="21"/>
           <w:szCs w:val="21"/>
-          <w:bdr w:val="none" w:color="auto" w:sz="0" w:space="0"/>
           <w:shd w:val="clear" w:fill="FFFFFF"/>
         </w:rPr>
         <w:t>flex-start(默认值)：伸缩项目向一行的起始位置靠齐。</w:t>
@@ -2836,7 +2828,7 @@
     </w:p>
     <w:p>
       <w:pPr>
-        <w:pStyle w:val="5"/>
+        <w:pStyle w:val="6"/>
         <w:keepNext w:val="0"/>
         <w:keepLines w:val="0"/>
         <w:widowControl/>
@@ -2871,7 +2863,6 @@
           <w:spacing w:val="0"/>
           <w:sz w:val="21"/>
           <w:szCs w:val="21"/>
-          <w:bdr w:val="none" w:color="auto" w:sz="0" w:space="0"/>
           <w:shd w:val="clear" w:fill="FFFFFF"/>
         </w:rPr>
         <w:t>flex-end：伸缩项目向一行的结束位置靠齐。</w:t>
@@ -2879,7 +2870,7 @@
     </w:p>
     <w:p>
       <w:pPr>
-        <w:pStyle w:val="5"/>
+        <w:pStyle w:val="6"/>
         <w:keepNext w:val="0"/>
         <w:keepLines w:val="0"/>
         <w:widowControl/>
@@ -2914,7 +2905,6 @@
           <w:spacing w:val="0"/>
           <w:sz w:val="21"/>
           <w:szCs w:val="21"/>
-          <w:bdr w:val="none" w:color="auto" w:sz="0" w:space="0"/>
           <w:shd w:val="clear" w:fill="FFFFFF"/>
         </w:rPr>
         <w:t>center：伸缩项目向一行的中间位置靠齐。</w:t>
@@ -2922,7 +2912,7 @@
     </w:p>
     <w:p>
       <w:pPr>
-        <w:pStyle w:val="5"/>
+        <w:pStyle w:val="6"/>
         <w:keepNext w:val="0"/>
         <w:keepLines w:val="0"/>
         <w:widowControl/>
@@ -2957,7 +2947,6 @@
           <w:spacing w:val="0"/>
           <w:sz w:val="21"/>
           <w:szCs w:val="21"/>
-          <w:bdr w:val="none" w:color="auto" w:sz="0" w:space="0"/>
           <w:shd w:val="clear" w:fill="FFFFFF"/>
         </w:rPr>
         <w:t>space-between：两端对齐，项目之间的间隔都相等。</w:t>
@@ -2965,7 +2954,7 @@
     </w:p>
     <w:p>
       <w:pPr>
-        <w:pStyle w:val="5"/>
+        <w:pStyle w:val="6"/>
         <w:keepNext w:val="0"/>
         <w:keepLines w:val="0"/>
         <w:widowControl/>
@@ -2988,7 +2977,6 @@
           <w:spacing w:val="0"/>
           <w:sz w:val="21"/>
           <w:szCs w:val="21"/>
-          <w:bdr w:val="none" w:color="auto" w:sz="0" w:space="0"/>
           <w:shd w:val="clear" w:fill="FFFFFF"/>
         </w:rPr>
       </w:pPr>
@@ -3002,7 +2990,6 @@
           <w:spacing w:val="0"/>
           <w:sz w:val="21"/>
           <w:szCs w:val="21"/>
-          <w:bdr w:val="none" w:color="auto" w:sz="0" w:space="0"/>
           <w:shd w:val="clear" w:fill="FFFFFF"/>
         </w:rPr>
         <w:t>space-around：伸缩项目会平均地分布在行里，两端保留一半的空间。</w:t>
@@ -3032,7 +3019,7 @@
     </w:p>
     <w:p>
       <w:pPr>
-        <w:pStyle w:val="5"/>
+        <w:pStyle w:val="6"/>
         <w:keepNext w:val="0"/>
         <w:keepLines w:val="0"/>
         <w:widowControl/>
@@ -3067,7 +3054,6 @@
           <w:spacing w:val="0"/>
           <w:sz w:val="21"/>
           <w:szCs w:val="21"/>
-          <w:bdr w:val="none" w:color="auto" w:sz="0" w:space="0"/>
           <w:shd w:val="clear" w:fill="FFFFFF"/>
         </w:rPr>
         <w:t>定义项目在交叉轴上如何对齐，可以把其想像成侧轴（垂直于主轴）的“对齐方式”。</w:t>
@@ -3075,7 +3061,7 @@
     </w:p>
     <w:p>
       <w:pPr>
-        <w:pStyle w:val="5"/>
+        <w:pStyle w:val="6"/>
         <w:keepNext w:val="0"/>
         <w:keepLines w:val="0"/>
         <w:widowControl/>
@@ -3110,7 +3096,6 @@
           <w:spacing w:val="0"/>
           <w:sz w:val="21"/>
           <w:szCs w:val="21"/>
-          <w:bdr w:val="none" w:color="auto" w:sz="0" w:space="0"/>
           <w:shd w:val="clear" w:fill="FFFFFF"/>
         </w:rPr>
         <w:t>flex-start：交叉轴的起点对齐。</w:t>
@@ -3118,7 +3103,7 @@
     </w:p>
     <w:p>
       <w:pPr>
-        <w:pStyle w:val="5"/>
+        <w:pStyle w:val="6"/>
         <w:keepNext w:val="0"/>
         <w:keepLines w:val="0"/>
         <w:widowControl/>
@@ -3153,7 +3138,6 @@
           <w:spacing w:val="0"/>
           <w:sz w:val="21"/>
           <w:szCs w:val="21"/>
-          <w:bdr w:val="none" w:color="auto" w:sz="0" w:space="0"/>
           <w:shd w:val="clear" w:fill="FFFFFF"/>
         </w:rPr>
         <w:t>flex-end：交叉轴的终点对齐 。</w:t>
@@ -3161,7 +3145,7 @@
     </w:p>
     <w:p>
       <w:pPr>
-        <w:pStyle w:val="5"/>
+        <w:pStyle w:val="6"/>
         <w:keepNext w:val="0"/>
         <w:keepLines w:val="0"/>
         <w:widowControl/>
@@ -3196,7 +3180,6 @@
           <w:spacing w:val="0"/>
           <w:sz w:val="21"/>
           <w:szCs w:val="21"/>
-          <w:bdr w:val="none" w:color="auto" w:sz="0" w:space="0"/>
           <w:shd w:val="clear" w:fill="FFFFFF"/>
         </w:rPr>
         <w:t>center：交叉轴的中点对齐。</w:t>
@@ -3204,7 +3187,7 @@
     </w:p>
     <w:p>
       <w:pPr>
-        <w:pStyle w:val="5"/>
+        <w:pStyle w:val="6"/>
         <w:keepNext w:val="0"/>
         <w:keepLines w:val="0"/>
         <w:widowControl/>
@@ -3239,7 +3222,6 @@
           <w:spacing w:val="0"/>
           <w:sz w:val="21"/>
           <w:szCs w:val="21"/>
-          <w:bdr w:val="none" w:color="auto" w:sz="0" w:space="0"/>
           <w:shd w:val="clear" w:fill="FFFFFF"/>
         </w:rPr>
         <w:t>baseline：项目的第一行文字的基线对齐。</w:t>
@@ -3247,7 +3229,7 @@
     </w:p>
     <w:p>
       <w:pPr>
-        <w:pStyle w:val="5"/>
+        <w:pStyle w:val="6"/>
         <w:keepNext w:val="0"/>
         <w:keepLines w:val="0"/>
         <w:widowControl/>
@@ -3270,7 +3252,6 @@
           <w:spacing w:val="0"/>
           <w:sz w:val="21"/>
           <w:szCs w:val="21"/>
-          <w:bdr w:val="none" w:color="auto" w:sz="0" w:space="0"/>
           <w:shd w:val="clear" w:fill="FFFFFF"/>
         </w:rPr>
       </w:pPr>
@@ -3284,7 +3265,6 @@
           <w:spacing w:val="0"/>
           <w:sz w:val="21"/>
           <w:szCs w:val="21"/>
-          <w:bdr w:val="none" w:color="auto" w:sz="0" w:space="0"/>
           <w:shd w:val="clear" w:fill="FFFFFF"/>
         </w:rPr>
         <w:t>stretch（默认值）：如果项目未设置高度或设为auto，将占满整个容器的高度。</w:t>
@@ -3292,7 +3272,7 @@
     </w:p>
     <w:p>
       <w:pPr>
-        <w:pStyle w:val="5"/>
+        <w:pStyle w:val="6"/>
         <w:keepNext w:val="0"/>
         <w:keepLines w:val="0"/>
         <w:widowControl/>
@@ -3315,14 +3295,13 @@
           <w:spacing w:val="0"/>
           <w:sz w:val="21"/>
           <w:szCs w:val="21"/>
-          <w:bdr w:val="none" w:color="auto" w:sz="0" w:space="0"/>
           <w:shd w:val="clear" w:fill="FFFFFF"/>
         </w:rPr>
       </w:pPr>
     </w:p>
     <w:p>
       <w:pPr>
-        <w:pStyle w:val="5"/>
+        <w:pStyle w:val="6"/>
         <w:keepNext w:val="0"/>
         <w:keepLines w:val="0"/>
         <w:widowControl/>
@@ -3345,7 +3324,6 @@
           <w:spacing w:val="0"/>
           <w:sz w:val="21"/>
           <w:szCs w:val="21"/>
-          <w:bdr w:val="none" w:color="auto" w:sz="0" w:space="0"/>
           <w:shd w:val="clear" w:fill="FFFFFF"/>
         </w:rPr>
       </w:pPr>
@@ -3392,7 +3370,7 @@
     </w:p>
     <w:p>
       <w:pPr>
-        <w:pStyle w:val="5"/>
+        <w:pStyle w:val="6"/>
         <w:keepNext w:val="0"/>
         <w:keepLines w:val="0"/>
         <w:widowControl/>
@@ -3427,7 +3405,6 @@
           <w:spacing w:val="0"/>
           <w:sz w:val="21"/>
           <w:szCs w:val="21"/>
-          <w:bdr w:val="none" w:color="auto" w:sz="0" w:space="0"/>
           <w:shd w:val="clear" w:fill="FFFFFF"/>
         </w:rPr>
         <w:t>“auto | flex-start | flex-end | center | baseline | stretch”</w:t>
@@ -3435,7 +3412,7 @@
     </w:p>
     <w:p>
       <w:pPr>
-        <w:pStyle w:val="5"/>
+        <w:pStyle w:val="6"/>
         <w:keepNext w:val="0"/>
         <w:keepLines w:val="0"/>
         <w:widowControl/>
@@ -3470,7 +3447,6 @@
           <w:spacing w:val="0"/>
           <w:sz w:val="21"/>
           <w:szCs w:val="21"/>
-          <w:bdr w:val="none" w:color="auto" w:sz="0" w:space="0"/>
           <w:shd w:val="clear" w:fill="FFFFFF"/>
         </w:rPr>
         <w:t>align-self属性允许单个项目有与其他项目不一样的对齐方式，可覆盖align-items属性。</w:t>
@@ -3478,7 +3454,7 @@
     </w:p>
     <w:p>
       <w:pPr>
-        <w:pStyle w:val="5"/>
+        <w:pStyle w:val="6"/>
         <w:keepNext w:val="0"/>
         <w:keepLines w:val="0"/>
         <w:widowControl/>
@@ -3501,6 +3477,7 @@
           <w:spacing w:val="0"/>
           <w:sz w:val="21"/>
           <w:szCs w:val="21"/>
+          <w:shd w:val="clear" w:fill="FFFFFF"/>
         </w:rPr>
       </w:pPr>
       <w:r>
@@ -3513,7 +3490,6 @@
           <w:spacing w:val="0"/>
           <w:sz w:val="21"/>
           <w:szCs w:val="21"/>
-          <w:bdr w:val="none" w:color="auto" w:sz="0" w:space="0"/>
           <w:shd w:val="clear" w:fill="FFFFFF"/>
         </w:rPr>
         <w:t>默认值为auto，表示继承父元素的align-items属性，如果没有父元素，则等同于stretch。</w:t>
@@ -3521,15 +3497,525 @@
     </w:p>
     <w:p>
       <w:pPr>
-        <w:rPr>
-          <w:rFonts w:hint="eastAsia"/>
-          <w:lang w:val="en-US" w:eastAsia="zh-CN"/>
-        </w:rPr>
-      </w:pPr>
-    </w:p>
-    <w:p>
-      <w:pPr>
-        <w:ind w:firstLine="420" w:firstLineChars="0"/>
+        <w:pStyle w:val="6"/>
+        <w:keepNext w:val="0"/>
+        <w:keepLines w:val="0"/>
+        <w:widowControl/>
+        <w:suppressLineNumbers w:val="0"/>
+        <w:pBdr>
+          <w:top w:val="none" w:color="auto" w:sz="0" w:space="0"/>
+          <w:left w:val="none" w:color="auto" w:sz="0" w:space="0"/>
+          <w:bottom w:val="none" w:color="auto" w:sz="0" w:space="0"/>
+          <w:right w:val="none" w:color="auto" w:sz="0" w:space="0"/>
+        </w:pBdr>
+        <w:shd w:val="clear" w:fill="FFFFFF"/>
+        <w:spacing w:before="150" w:beforeAutospacing="0" w:after="150" w:afterAutospacing="0"/>
+        <w:ind w:left="0" w:right="0" w:firstLine="0"/>
+        <w:rPr>
+          <w:rFonts w:hint="default" w:ascii="Verdana" w:hAnsi="Verdana" w:cs="Verdana"/>
+          <w:b w:val="0"/>
+          <w:i w:val="0"/>
+          <w:caps w:val="0"/>
+          <w:color w:val="333333"/>
+          <w:spacing w:val="0"/>
+          <w:sz w:val="21"/>
+          <w:szCs w:val="21"/>
+          <w:shd w:val="clear" w:fill="FFFFFF"/>
+        </w:rPr>
+      </w:pPr>
+    </w:p>
+    <w:p>
+      <w:pPr>
+        <w:pStyle w:val="2"/>
+        <w:numPr>
+          <w:ilvl w:val="0"/>
+          <w:numId w:val="2"/>
+        </w:numPr>
+        <w:rPr>
+          <w:rFonts w:hint="eastAsia"/>
+          <w:lang w:val="en-US" w:eastAsia="zh-CN"/>
+        </w:rPr>
+      </w:pPr>
+      <w:r>
+        <w:rPr>
+          <w:rFonts w:hint="eastAsia"/>
+          <w:lang w:val="en-US" w:eastAsia="zh-CN"/>
+        </w:rPr>
+        <w:t>React其余布局</w:t>
+      </w:r>
+    </w:p>
+    <w:p>
+      <w:pPr>
+        <w:pStyle w:val="3"/>
+      </w:pPr>
+      <w:r>
+        <w:rPr>
+          <w:rFonts w:hint="eastAsia"/>
+          <w:lang w:val="en-US" w:eastAsia="zh-CN"/>
+        </w:rPr>
+        <w:t>5.1</w:t>
+      </w:r>
+      <w:r>
+        <w:rPr>
+          <w:rFonts w:hint="eastAsia"/>
+        </w:rPr>
+        <w:t>视图边框</w:t>
+      </w:r>
+    </w:p>
+    <w:p>
+      <w:pPr>
+        <w:ind w:firstLine="420" w:firstLineChars="0"/>
+      </w:pPr>
+      <w:r>
+        <w:rPr>
+          <w:rFonts w:hint="eastAsia"/>
+        </w:rPr>
+        <w:t>borderBottomWidth number 底部边框宽度</w:t>
+      </w:r>
+    </w:p>
+    <w:p>
+      <w:pPr>
+        <w:ind w:firstLine="420" w:firstLineChars="0"/>
+      </w:pPr>
+      <w:r>
+        <w:rPr>
+          <w:rFonts w:hint="eastAsia"/>
+        </w:rPr>
+        <w:t>borderLeftWidth number 左边框宽度</w:t>
+      </w:r>
+    </w:p>
+    <w:p>
+      <w:pPr>
+        <w:ind w:firstLine="420" w:firstLineChars="0"/>
+      </w:pPr>
+      <w:r>
+        <w:rPr>
+          <w:rFonts w:hint="eastAsia"/>
+        </w:rPr>
+        <w:t>borderRightWidth number 右边框宽度</w:t>
+      </w:r>
+    </w:p>
+    <w:p>
+      <w:pPr>
+        <w:ind w:firstLine="420" w:firstLineChars="0"/>
+      </w:pPr>
+      <w:r>
+        <w:rPr>
+          <w:rFonts w:hint="eastAsia"/>
+        </w:rPr>
+        <w:t>borderTopWidth number 顶部边框宽度</w:t>
+      </w:r>
+    </w:p>
+    <w:p>
+      <w:pPr>
+        <w:ind w:firstLine="420" w:firstLineChars="0"/>
+      </w:pPr>
+      <w:r>
+        <w:rPr>
+          <w:rFonts w:hint="eastAsia"/>
+        </w:rPr>
+        <w:t>borderWidth number 边框宽度</w:t>
+      </w:r>
+    </w:p>
+    <w:p>
+      <w:pPr>
+        <w:ind w:firstLine="420" w:firstLineChars="0"/>
+      </w:pPr>
+      <w:r>
+        <w:rPr>
+          <w:rFonts w:hint="eastAsia"/>
+        </w:rPr>
+        <w:t>border</w:t>
+      </w:r>
+    </w:p>
+    <w:p>
+      <w:pPr>
+        <w:pStyle w:val="3"/>
+        <w:rPr>
+          <w:rFonts w:hint="eastAsia"/>
+        </w:rPr>
+      </w:pPr>
+      <w:bookmarkStart w:id="0" w:name="t17"/>
+      <w:bookmarkEnd w:id="0"/>
+      <w:r>
+        <w:rPr>
+          <w:rFonts w:hint="eastAsia"/>
+          <w:lang w:val="en-US" w:eastAsia="zh-CN"/>
+        </w:rPr>
+        <w:t>5.2</w:t>
+      </w:r>
+      <w:r>
+        <w:rPr>
+          <w:rFonts w:hint="eastAsia"/>
+        </w:rPr>
+        <w:t>尺寸</w:t>
+      </w:r>
+    </w:p>
+    <w:p>
+      <w:pPr>
+        <w:ind w:firstLine="420" w:firstLineChars="0"/>
+      </w:pPr>
+      <w:r>
+        <w:rPr>
+          <w:rFonts w:hint="eastAsia"/>
+        </w:rPr>
+        <w:t>width number</w:t>
+      </w:r>
+    </w:p>
+    <w:p>
+      <w:pPr>
+        <w:ind w:firstLine="420" w:firstLineChars="0"/>
+      </w:pPr>
+      <w:r>
+        <w:rPr>
+          <w:rFonts w:hint="eastAsia"/>
+        </w:rPr>
+        <w:t>height number</w:t>
+      </w:r>
+    </w:p>
+    <w:p>
+      <w:pPr>
+        <w:pStyle w:val="3"/>
+        <w:rPr>
+          <w:rFonts w:hint="eastAsia"/>
+        </w:rPr>
+      </w:pPr>
+      <w:bookmarkStart w:id="1" w:name="t18"/>
+      <w:bookmarkEnd w:id="1"/>
+      <w:r>
+        <w:rPr>
+          <w:rFonts w:hint="eastAsia"/>
+          <w:lang w:val="en-US" w:eastAsia="zh-CN"/>
+        </w:rPr>
+        <w:t>5.3</w:t>
+      </w:r>
+      <w:r>
+        <w:rPr>
+          <w:rFonts w:hint="eastAsia"/>
+        </w:rPr>
+        <w:t>外边距</w:t>
+      </w:r>
+    </w:p>
+    <w:p>
+      <w:pPr>
+        <w:ind w:firstLine="420" w:firstLineChars="0"/>
+      </w:pPr>
+      <w:r>
+        <w:rPr>
+          <w:rFonts w:hint="eastAsia"/>
+        </w:rPr>
+        <w:t>margin number 外边距</w:t>
+      </w:r>
+    </w:p>
+    <w:p>
+      <w:pPr>
+        <w:ind w:firstLine="420" w:firstLineChars="0"/>
+      </w:pPr>
+      <w:r>
+        <w:rPr>
+          <w:rFonts w:hint="eastAsia"/>
+        </w:rPr>
+        <w:t>marginBottom number 下外边距</w:t>
+      </w:r>
+    </w:p>
+    <w:p>
+      <w:pPr>
+        <w:ind w:firstLine="420" w:firstLineChars="0"/>
+      </w:pPr>
+      <w:r>
+        <w:rPr>
+          <w:rFonts w:hint="eastAsia"/>
+        </w:rPr>
+        <w:t>marginHorizontal number 左右外边距</w:t>
+      </w:r>
+    </w:p>
+    <w:p>
+      <w:pPr>
+        <w:ind w:firstLine="420" w:firstLineChars="0"/>
+      </w:pPr>
+      <w:r>
+        <w:rPr>
+          <w:rFonts w:hint="eastAsia"/>
+        </w:rPr>
+        <w:t>marginLeft number 左外边距</w:t>
+      </w:r>
+    </w:p>
+    <w:p>
+      <w:pPr>
+        <w:ind w:firstLine="420" w:firstLineChars="0"/>
+      </w:pPr>
+      <w:r>
+        <w:rPr>
+          <w:rFonts w:hint="eastAsia"/>
+        </w:rPr>
+        <w:t>marginRight number 右外边距</w:t>
+      </w:r>
+    </w:p>
+    <w:p>
+      <w:pPr>
+        <w:ind w:firstLine="420" w:firstLineChars="0"/>
+      </w:pPr>
+      <w:r>
+        <w:rPr>
+          <w:rFonts w:hint="eastAsia"/>
+        </w:rPr>
+        <w:t>marginTop number 上外边距</w:t>
+      </w:r>
+    </w:p>
+    <w:p>
+      <w:pPr>
+        <w:ind w:firstLine="420" w:firstLineChars="0"/>
+      </w:pPr>
+      <w:r>
+        <w:rPr>
+          <w:rFonts w:hint="eastAsia"/>
+        </w:rPr>
+        <w:t>marginVertical number 上下外边距</w:t>
+      </w:r>
+    </w:p>
+    <w:p>
+      <w:pPr>
+        <w:pStyle w:val="3"/>
+        <w:rPr>
+          <w:rFonts w:hint="eastAsia"/>
+        </w:rPr>
+      </w:pPr>
+      <w:bookmarkStart w:id="2" w:name="t19"/>
+      <w:bookmarkEnd w:id="2"/>
+      <w:r>
+        <w:rPr>
+          <w:rFonts w:hint="eastAsia"/>
+          <w:lang w:val="en-US" w:eastAsia="zh-CN"/>
+        </w:rPr>
+        <w:t>5.4</w:t>
+      </w:r>
+      <w:r>
+        <w:rPr>
+          <w:rFonts w:hint="eastAsia"/>
+        </w:rPr>
+        <w:t>内边距</w:t>
+      </w:r>
+    </w:p>
+    <w:p>
+      <w:pPr>
+        <w:ind w:firstLine="420" w:firstLineChars="0"/>
+      </w:pPr>
+      <w:r>
+        <w:rPr>
+          <w:rFonts w:hint="eastAsia"/>
+        </w:rPr>
+        <w:t>padding number 内边距</w:t>
+      </w:r>
+    </w:p>
+    <w:p>
+      <w:pPr>
+        <w:ind w:firstLine="420" w:firstLineChars="0"/>
+      </w:pPr>
+      <w:r>
+        <w:rPr>
+          <w:rFonts w:hint="eastAsia"/>
+        </w:rPr>
+        <w:t>paddingBottom number 下内边距</w:t>
+      </w:r>
+    </w:p>
+    <w:p>
+      <w:pPr>
+        <w:ind w:firstLine="420" w:firstLineChars="0"/>
+      </w:pPr>
+      <w:r>
+        <w:rPr>
+          <w:rFonts w:hint="eastAsia"/>
+        </w:rPr>
+        <w:t>paddingHorizontal number 左右内边距</w:t>
+      </w:r>
+    </w:p>
+    <w:p>
+      <w:pPr>
+        <w:ind w:firstLine="420" w:firstLineChars="0"/>
+      </w:pPr>
+      <w:r>
+        <w:rPr>
+          <w:rFonts w:hint="eastAsia"/>
+        </w:rPr>
+        <w:t>paddingLeft number 做内边距</w:t>
+      </w:r>
+    </w:p>
+    <w:p>
+      <w:pPr>
+        <w:ind w:firstLine="420" w:firstLineChars="0"/>
+      </w:pPr>
+      <w:r>
+        <w:rPr>
+          <w:rFonts w:hint="eastAsia"/>
+        </w:rPr>
+        <w:t>paddingRight number 右内边距</w:t>
+      </w:r>
+    </w:p>
+    <w:p>
+      <w:pPr>
+        <w:ind w:firstLine="420" w:firstLineChars="0"/>
+      </w:pPr>
+      <w:r>
+        <w:rPr>
+          <w:rFonts w:hint="eastAsia"/>
+        </w:rPr>
+        <w:t>paddingTop number 上内边距</w:t>
+      </w:r>
+    </w:p>
+    <w:p>
+      <w:pPr>
+        <w:ind w:firstLine="420" w:firstLineChars="0"/>
+      </w:pPr>
+      <w:r>
+        <w:rPr>
+          <w:rFonts w:hint="eastAsia"/>
+        </w:rPr>
+        <w:t>paddingVertical number 上下内边距</w:t>
+      </w:r>
+    </w:p>
+    <w:p>
+      <w:pPr>
+        <w:pStyle w:val="3"/>
+        <w:rPr>
+          <w:rFonts w:hint="eastAsia"/>
+        </w:rPr>
+      </w:pPr>
+      <w:bookmarkStart w:id="3" w:name="t20"/>
+      <w:bookmarkEnd w:id="3"/>
+      <w:r>
+        <w:rPr>
+          <w:rFonts w:hint="eastAsia"/>
+          <w:lang w:val="en-US" w:eastAsia="zh-CN"/>
+        </w:rPr>
+        <w:t>5.5</w:t>
+      </w:r>
+      <w:r>
+        <w:rPr>
+          <w:rFonts w:hint="eastAsia"/>
+        </w:rPr>
+        <w:t>边缘</w:t>
+      </w:r>
+    </w:p>
+    <w:p>
+      <w:pPr>
+        <w:ind w:firstLine="420" w:firstLineChars="0"/>
+      </w:pPr>
+      <w:r>
+        <w:rPr>
+          <w:rFonts w:hint="eastAsia"/>
+        </w:rPr>
+        <w:t>left number 属性规定元素的左边缘。该属性定义了定位元素左外边距边界与其包含块左边界之间的偏移。</w:t>
+      </w:r>
+    </w:p>
+    <w:p>
+      <w:pPr>
+        <w:ind w:firstLine="420" w:firstLineChars="0"/>
+      </w:pPr>
+      <w:r>
+        <w:rPr>
+          <w:rFonts w:hint="eastAsia"/>
+        </w:rPr>
+        <w:t>right number 属性规定元素的右边缘。该属性定义了定位元素右外边距边界与其包含块右边界之间的偏移</w:t>
+      </w:r>
+    </w:p>
+    <w:p>
+      <w:pPr>
+        <w:ind w:firstLine="420" w:firstLineChars="0"/>
+      </w:pPr>
+      <w:r>
+        <w:rPr>
+          <w:rFonts w:hint="eastAsia"/>
+        </w:rPr>
+        <w:t>top number 属性规定元素的顶部边缘。该属性定义了一个定位元素的上外边距边界与其包含块上边界之间的偏移。</w:t>
+      </w:r>
+    </w:p>
+    <w:p>
+      <w:pPr>
+        <w:ind w:firstLine="420" w:firstLineChars="0"/>
+      </w:pPr>
+      <w:r>
+        <w:rPr>
+          <w:rFonts w:hint="eastAsia"/>
+        </w:rPr>
+        <w:t>bottom number 属性规定元素的底部边缘。该属性定义了一个定位元素的下外边距边界与其包含块下边界之间的偏移。</w:t>
+      </w:r>
+    </w:p>
+    <w:p>
+      <w:pPr>
+        <w:pStyle w:val="3"/>
+        <w:rPr>
+          <w:rFonts w:hint="eastAsia"/>
+        </w:rPr>
+      </w:pPr>
+      <w:bookmarkStart w:id="4" w:name="t21"/>
+      <w:bookmarkEnd w:id="4"/>
+      <w:r>
+        <w:rPr>
+          <w:rFonts w:hint="eastAsia"/>
+          <w:lang w:val="en-US" w:eastAsia="zh-CN"/>
+        </w:rPr>
+        <w:t>5.6</w:t>
+      </w:r>
+      <w:r>
+        <w:rPr>
+          <w:rFonts w:hint="eastAsia"/>
+        </w:rPr>
+        <w:t>定位(position)</w:t>
+      </w:r>
+    </w:p>
+    <w:p>
+      <w:pPr>
+        <w:ind w:firstLine="420" w:firstLineChars="0"/>
+      </w:pPr>
+      <w:r>
+        <w:rPr>
+          <w:rFonts w:hint="eastAsia"/>
+        </w:rPr>
+        <w:t>position enum(‘absolute’, ‘relative’)属性设置元素的定位方式，为将要定位的元素定义定位规则。</w:t>
+      </w:r>
+    </w:p>
+    <w:p>
+      <w:pPr>
+        <w:ind w:firstLine="420" w:firstLineChars="0"/>
+      </w:pPr>
+      <w:r>
+        <w:rPr>
+          <w:rFonts w:hint="eastAsia"/>
+        </w:rPr>
+        <w:t>absolute：生成绝对定位的元素，元素的位置通过 “left”, “top”, “right” 以及 “bottom” 属性进行规定。</w:t>
+      </w:r>
+    </w:p>
+    <w:p>
+      <w:pPr>
+        <w:ind w:firstLine="420" w:firstLineChars="0"/>
+      </w:pPr>
+      <w:bookmarkStart w:id="5" w:name="_GoBack"/>
+      <w:bookmarkEnd w:id="5"/>
+      <w:r>
+        <w:rPr>
+          <w:rFonts w:hint="eastAsia"/>
+        </w:rPr>
+        <w:t>relative：生成相对定位的元素，相对于其正常位置进行定位。因此，”left:20” 会向元素的 LEFT 位置添加 20 像素。</w:t>
+      </w:r>
+    </w:p>
+    <w:p>
+      <w:pPr>
+        <w:rPr>
+          <w:rFonts w:hint="eastAsia"/>
+          <w:lang w:val="en-US" w:eastAsia="zh-CN"/>
+        </w:rPr>
+      </w:pPr>
+    </w:p>
+    <w:p>
+      <w:pPr>
+        <w:rPr>
+          <w:rFonts w:hint="eastAsia"/>
+          <w:lang w:val="en-US" w:eastAsia="zh-CN"/>
+        </w:rPr>
+      </w:pPr>
+    </w:p>
+    <w:p>
+      <w:pPr>
         <w:rPr>
           <w:rFonts w:hint="eastAsia"/>
           <w:lang w:val="en-US" w:eastAsia="zh-CN"/>
@@ -3714,7 +4200,7 @@
     <w:lsdException w:qFormat="1" w:unhideWhenUsed="0" w:uiPriority="0" w:semiHidden="0" w:name="Normal"/>
     <w:lsdException w:qFormat="1" w:unhideWhenUsed="0" w:uiPriority="0" w:semiHidden="0" w:name="heading 1"/>
     <w:lsdException w:qFormat="1" w:uiPriority="0" w:semiHidden="0" w:name="heading 2"/>
-    <w:lsdException w:qFormat="1" w:uiPriority="0" w:name="heading 3"/>
+    <w:lsdException w:qFormat="1" w:uiPriority="0" w:semiHidden="0" w:name="heading 3"/>
     <w:lsdException w:qFormat="1" w:uiPriority="0" w:name="heading 4"/>
     <w:lsdException w:qFormat="1" w:uiPriority="0" w:name="heading 5"/>
     <w:lsdException w:qFormat="1" w:uiPriority="0" w:name="heading 6"/>
@@ -3803,18 +4289,18 @@
     <w:lsdException w:unhideWhenUsed="0" w:uiPriority="0" w:semiHidden="0" w:name="Document Map"/>
     <w:lsdException w:unhideWhenUsed="0" w:uiPriority="0" w:semiHidden="0" w:name="Plain Text"/>
     <w:lsdException w:unhideWhenUsed="0" w:uiPriority="0" w:semiHidden="0" w:name="E-mail Signature"/>
-    <w:lsdException w:unhideWhenUsed="0" w:uiPriority="0" w:semiHidden="0" w:name="Normal (Web)"/>
+    <w:lsdException w:qFormat="1" w:unhideWhenUsed="0" w:uiPriority="0" w:semiHidden="0" w:name="Normal (Web)"/>
     <w:lsdException w:unhideWhenUsed="0" w:uiPriority="0" w:semiHidden="0" w:name="HTML Acronym"/>
     <w:lsdException w:unhideWhenUsed="0" w:uiPriority="0" w:semiHidden="0" w:name="HTML Address"/>
     <w:lsdException w:unhideWhenUsed="0" w:uiPriority="0" w:semiHidden="0" w:name="HTML Cite"/>
-    <w:lsdException w:unhideWhenUsed="0" w:uiPriority="0" w:semiHidden="0" w:name="HTML Code"/>
+    <w:lsdException w:qFormat="1" w:unhideWhenUsed="0" w:uiPriority="0" w:semiHidden="0" w:name="HTML Code"/>
     <w:lsdException w:unhideWhenUsed="0" w:uiPriority="0" w:semiHidden="0" w:name="HTML Definition"/>
     <w:lsdException w:unhideWhenUsed="0" w:uiPriority="0" w:semiHidden="0" w:name="HTML Keyboard"/>
     <w:lsdException w:unhideWhenUsed="0" w:uiPriority="0" w:semiHidden="0" w:name="HTML Preformatted"/>
     <w:lsdException w:unhideWhenUsed="0" w:uiPriority="0" w:semiHidden="0" w:name="HTML Sample"/>
     <w:lsdException w:unhideWhenUsed="0" w:uiPriority="0" w:semiHidden="0" w:name="HTML Typewriter"/>
     <w:lsdException w:unhideWhenUsed="0" w:uiPriority="0" w:semiHidden="0" w:name="HTML Variable"/>
-    <w:lsdException w:unhideWhenUsed="0" w:uiPriority="0" w:name="Normal Table"/>
+    <w:lsdException w:qFormat="1" w:unhideWhenUsed="0" w:uiPriority="0" w:name="Normal Table"/>
     <w:lsdException w:unhideWhenUsed="0" w:uiPriority="0" w:semiHidden="0" w:name="annotation subject"/>
     <w:lsdException w:unhideWhenUsed="0" w:uiPriority="0" w:semiHidden="0" w:name="Table Simple 1"/>
     <w:lsdException w:unhideWhenUsed="0" w:uiPriority="0" w:semiHidden="0" w:name="Table Simple 2"/>
@@ -4032,15 +4518,36 @@
       <w:sz w:val="32"/>
     </w:rPr>
   </w:style>
-  <w:style w:type="character" w:default="1" w:styleId="6">
+  <w:style w:type="paragraph" w:styleId="5">
+    <w:name w:val="heading 4"/>
+    <w:basedOn w:val="1"/>
+    <w:next w:val="1"/>
+    <w:unhideWhenUsed/>
+    <w:qFormat/>
+    <w:uiPriority w:val="0"/>
+    <w:pPr>
+      <w:spacing w:before="0" w:beforeAutospacing="1" w:after="0" w:afterAutospacing="1"/>
+      <w:jc w:val="left"/>
+    </w:pPr>
+    <w:rPr>
+      <w:rFonts w:hint="eastAsia" w:ascii="宋体" w:hAnsi="宋体" w:eastAsia="宋体" w:cs="宋体"/>
+      <w:b/>
+      <w:kern w:val="0"/>
+      <w:sz w:val="24"/>
+      <w:szCs w:val="24"/>
+      <w:lang w:val="en-US" w:eastAsia="zh-CN" w:bidi="ar"/>
+    </w:rPr>
+  </w:style>
+  <w:style w:type="character" w:default="1" w:styleId="7">
     <w:name w:val="Default Paragraph Font"/>
     <w:semiHidden/>
     <w:qFormat/>
     <w:uiPriority w:val="0"/>
   </w:style>
-  <w:style w:type="table" w:default="1" w:styleId="8">
+  <w:style w:type="table" w:default="1" w:styleId="9">
     <w:name w:val="Normal Table"/>
     <w:semiHidden/>
+    <w:qFormat/>
     <w:uiPriority w:val="0"/>
     <w:tblPr>
       <w:tblLayout w:type="fixed"/>
@@ -4052,17 +4559,26 @@
       </w:tblCellMar>
     </w:tblPr>
   </w:style>
-  <w:style w:type="paragraph" w:styleId="5">
+  <w:style w:type="paragraph" w:styleId="6">
     <w:name w:val="Normal (Web)"/>
     <w:basedOn w:val="1"/>
+    <w:qFormat/>
     <w:uiPriority w:val="0"/>
+    <w:pPr>
+      <w:spacing w:before="0" w:beforeAutospacing="1" w:after="0" w:afterAutospacing="1"/>
+      <w:ind w:left="0" w:right="0"/>
+      <w:jc w:val="left"/>
+    </w:pPr>
     <w:rPr>
+      <w:kern w:val="0"/>
       <w:sz w:val="24"/>
+      <w:lang w:val="en-US" w:eastAsia="zh-CN" w:bidi="ar"/>
     </w:rPr>
   </w:style>
-  <w:style w:type="character" w:styleId="7">
+  <w:style w:type="character" w:styleId="8">
     <w:name w:val="HTML Code"/>
-    <w:basedOn w:val="6"/>
+    <w:basedOn w:val="7"/>
+    <w:qFormat/>
     <w:uiPriority w:val="0"/>
     <w:rPr>
       <w:rFonts w:ascii="Courier New" w:hAnsi="Courier New"/>
